--- a/docs/Entrega primer parcial.docx
+++ b/docs/Entrega primer parcial.docx
@@ -19,10 +19,7 @@
         <w:pStyle w:val="Sinespaciado"/>
       </w:pPr>
       <w:r>
-        <w:t>* Seleccionar una empresa</w:t>
-      </w:r>
-      <w:r>
-        <w:t xml:space="preserve"> para desarrollar un sistema de información.</w:t>
+        <w:t>* Seleccionar una empresa para desarrollar un sistema de información.</w:t>
       </w:r>
     </w:p>
     <w:p>
@@ -112,8 +109,14 @@
           <w:ilvl w:val="0"/>
           <w:numId w:val="3"/>
         </w:numPr>
-      </w:pPr>
-      <w:r>
+        <w:rPr>
+          <w:highlight w:val="yellow"/>
+        </w:rPr>
+      </w:pPr>
+      <w:r>
+        <w:rPr>
+          <w:highlight w:val="yellow"/>
+        </w:rPr>
         <w:t>Organigrama.</w:t>
       </w:r>
     </w:p>
@@ -124,8 +127,14 @@
           <w:ilvl w:val="0"/>
           <w:numId w:val="3"/>
         </w:numPr>
-      </w:pPr>
-      <w:r>
+        <w:rPr>
+          <w:highlight w:val="yellow"/>
+        </w:rPr>
+      </w:pPr>
+      <w:r>
+        <w:rPr>
+          <w:highlight w:val="yellow"/>
+        </w:rPr>
         <w:t>Descripción de las funciones de la empresa por departamento.</w:t>
       </w:r>
     </w:p>
@@ -136,8 +145,14 @@
           <w:ilvl w:val="0"/>
           <w:numId w:val="3"/>
         </w:numPr>
-      </w:pPr>
-      <w:r>
+        <w:rPr>
+          <w:highlight w:val="yellow"/>
+        </w:rPr>
+      </w:pPr>
+      <w:r>
+        <w:rPr>
+          <w:highlight w:val="yellow"/>
+        </w:rPr>
         <w:t>Seleccionar proceso a automatizar mediante el sistema (nómina, ventas, almacén, finanzas…)</w:t>
       </w:r>
     </w:p>
@@ -172,9 +187,29 @@
           <w:ilvl w:val="0"/>
           <w:numId w:val="3"/>
         </w:numPr>
-      </w:pPr>
-      <w:r>
-        <w:t>Objetivos estratégicos, tácticos y cooperativos.</w:t>
+        <w:rPr>
+          <w:highlight w:val="yellow"/>
+        </w:rPr>
+      </w:pPr>
+      <w:r>
+        <w:rPr>
+          <w:highlight w:val="yellow"/>
+        </w:rPr>
+        <w:t>Obje</w:t>
+      </w:r>
+      <w:r>
+        <w:rPr>
+          <w:highlight w:val="yellow"/>
+        </w:rPr>
+        <w:t>tivos estratégicos, tácticos y o</w:t>
+      </w:r>
+      <w:bookmarkStart w:id="0" w:name="_GoBack"/>
+      <w:bookmarkEnd w:id="0"/>
+      <w:r>
+        <w:rPr>
+          <w:highlight w:val="yellow"/>
+        </w:rPr>
+        <w:t>perativos.</w:t>
       </w:r>
     </w:p>
     <w:p>
@@ -278,15 +313,7 @@
         </w:numPr>
       </w:pPr>
       <w:r>
-        <w:t xml:space="preserve">Entregar copias de formatos, reportes, todos los elementos de información. (instrumentos -&gt; entrevistas, cuestionarios, </w:t>
-      </w:r>
-      <w:proofErr w:type="spellStart"/>
-      <w:r>
-        <w:t>checklists</w:t>
-      </w:r>
-      <w:proofErr w:type="spellEnd"/>
-      <w:r>
-        <w:t>, etc.)</w:t>
+        <w:t>Entregar copias de formatos, reportes, todos los elementos de información. (instrumentos -&gt; entrevistas, cuestionarios, checklists, etc.)</w:t>
       </w:r>
     </w:p>
     <w:p>
@@ -346,12 +373,7 @@
         </w:numPr>
       </w:pPr>
       <w:r>
-        <w:t xml:space="preserve">Modelos de datos -&gt; </w:t>
-      </w:r>
-      <w:bookmarkStart w:id="0" w:name="_GoBack"/>
-      <w:bookmarkEnd w:id="0"/>
-      <w:r>
-        <w:t>Diagrama ER, diagrama relacional (normalizada).</w:t>
+        <w:t>Modelos de datos -&gt; Diagrama ER, diagrama relacional (normalizada).</w:t>
       </w:r>
     </w:p>
     <w:p>
@@ -1637,7 +1659,7 @@
 </file>
 
 <file path=customXml/itemProps1.xml><?xml version="1.0" encoding="utf-8"?>
-<ds:datastoreItem xmlns:ds="http://schemas.openxmlformats.org/officeDocument/2006/customXml" ds:itemID="{2EFBBA82-43E4-4108-AA3E-092C80D9B441}">
+<ds:datastoreItem xmlns:ds="http://schemas.openxmlformats.org/officeDocument/2006/customXml" ds:itemID="{29243CF6-9B71-4FB2-9A92-6222CE9D972A}">
   <ds:schemaRefs>
     <ds:schemaRef ds:uri="http://schemas.openxmlformats.org/officeDocument/2006/bibliography"/>
   </ds:schemaRefs>
